--- a/media/file_templates/poligrafo.docx
+++ b/media/file_templates/poligrafo.docx
@@ -244,10 +244,10 @@
         <w:tblLook w:val="01e0" w:noHBand="0" w:noVBand="0" w:firstColumn="1" w:lastRow="1" w:lastColumn="1" w:firstRow="1"/>
       </w:tblPr>
       <w:tblGrid>
-        <w:gridCol w:w="2208"/>
-        <w:gridCol w:w="1302"/>
-        <w:gridCol w:w="2972"/>
-        <w:gridCol w:w="1564"/>
+        <w:gridCol w:w="2207"/>
+        <w:gridCol w:w="1303"/>
+        <w:gridCol w:w="2971"/>
+        <w:gridCol w:w="1565"/>
         <w:gridCol w:w="1418"/>
       </w:tblGrid>
       <w:tr>
@@ -256,7 +256,7 @@
         </w:trPr>
         <w:tc>
           <w:tcPr>
-            <w:tcW w:w="2208" w:type="dxa"/>
+            <w:tcW w:w="2207" w:type="dxa"/>
             <w:tcBorders>
               <w:top w:val="single" w:sz="4" w:space="0" w:color="000000"/>
               <w:left w:val="single" w:sz="4" w:space="0" w:color="000000"/>
@@ -280,7 +280,7 @@
         </w:tc>
         <w:tc>
           <w:tcPr>
-            <w:tcW w:w="1302" w:type="dxa"/>
+            <w:tcW w:w="1303" w:type="dxa"/>
             <w:tcBorders>
               <w:top w:val="single" w:sz="4" w:space="0" w:color="000000"/>
               <w:left w:val="single" w:sz="4" w:space="0" w:color="000000"/>
@@ -310,7 +310,7 @@
         </w:tc>
         <w:tc>
           <w:tcPr>
-            <w:tcW w:w="2972" w:type="dxa"/>
+            <w:tcW w:w="2971" w:type="dxa"/>
             <w:tcBorders>
               <w:left w:val="single" w:sz="4" w:space="0" w:color="000000"/>
               <w:right w:val="single" w:sz="4" w:space="0" w:color="000000"/>
@@ -333,7 +333,7 @@
         </w:tc>
         <w:tc>
           <w:tcPr>
-            <w:tcW w:w="1564" w:type="dxa"/>
+            <w:tcW w:w="1565" w:type="dxa"/>
             <w:tcBorders>
               <w:top w:val="single" w:sz="4" w:space="0" w:color="000000"/>
               <w:left w:val="single" w:sz="4" w:space="0" w:color="000000"/>
@@ -393,7 +393,7 @@
         </w:trPr>
         <w:tc>
           <w:tcPr>
-            <w:tcW w:w="2208" w:type="dxa"/>
+            <w:tcW w:w="2207" w:type="dxa"/>
             <w:tcBorders>
               <w:top w:val="single" w:sz="4" w:space="0" w:color="000000"/>
               <w:left w:val="single" w:sz="4" w:space="0" w:color="000000"/>
@@ -417,7 +417,7 @@
         </w:tc>
         <w:tc>
           <w:tcPr>
-            <w:tcW w:w="1302" w:type="dxa"/>
+            <w:tcW w:w="1303" w:type="dxa"/>
             <w:tcBorders>
               <w:top w:val="single" w:sz="4" w:space="0" w:color="000000"/>
               <w:left w:val="single" w:sz="4" w:space="0" w:color="000000"/>
@@ -446,7 +446,7 @@
         </w:tc>
         <w:tc>
           <w:tcPr>
-            <w:tcW w:w="2972" w:type="dxa"/>
+            <w:tcW w:w="2971" w:type="dxa"/>
             <w:tcBorders>
               <w:left w:val="single" w:sz="4" w:space="0" w:color="000000"/>
               <w:right w:val="single" w:sz="4" w:space="0" w:color="000000"/>
@@ -468,7 +468,7 @@
         </w:tc>
         <w:tc>
           <w:tcPr>
-            <w:tcW w:w="1564" w:type="dxa"/>
+            <w:tcW w:w="1565" w:type="dxa"/>
             <w:tcBorders>
               <w:top w:val="single" w:sz="4" w:space="0" w:color="000000"/>
               <w:left w:val="single" w:sz="4" w:space="0" w:color="000000"/>
@@ -1090,7 +1090,6 @@
             </w:pPr>
             <w:r>
               <w:rPr/>
-              <w:t xml:space="preserve"> </w:t>
             </w:r>
           </w:p>
         </w:tc>
@@ -1486,23 +1485,40 @@
     <w:p>
       <w:pPr>
         <w:pStyle w:val="Normal"/>
+        <w:spacing w:lineRule="auto" w:line="240" w:before="0" w:after="0"/>
         <w:jc w:val="center"/>
         <w:rPr>
-          <w:b/>
-          <w:b/>
-          <w:sz w:val="24"/>
-          <w:szCs w:val="24"/>
-        </w:rPr>
-      </w:pPr>
-      <w:r>
-        <w:rPr>
-          <w:rFonts w:ascii="Arial Narrow" w:hAnsi="Arial Narrow"/>
-          <w:b/>
+          <w:rFonts w:ascii="Arial Narrow" w:hAnsi="Arial Narrow" w:cs="Arial"/>
+          <w:b/>
+          <w:b/>
+          <w:bCs/>
+          <w:sz w:val="20"/>
+          <w:szCs w:val="20"/>
+        </w:rPr>
+      </w:pPr>
+      <w:r>
+        <w:rPr>
+          <w:rFonts w:cs="Arial" w:ascii="Arial Narrow" w:hAnsi="Arial Narrow"/>
+          <w:b/>
+          <w:bCs/>
           <w:color w:val="000000"/>
           <w:sz w:val="20"/>
-          <w:szCs w:val="24"/>
-        </w:rPr>
-        <w:t>CADENA DE AUTENTICIDAD:1b8NKVtNVMkA2M5072677624855633yq7TroWVf0Lv0U</w:t>
+          <w:szCs w:val="20"/>
+        </w:rPr>
+        <w:t>CADENA DE AUTE</w:t>
+      </w:r>
+      <w:r>
+        <w:rPr>
+          <w:rFonts w:eastAsia="Times New Roman" w:cs="Arial" w:ascii="Arial Narrow" w:hAnsi="Arial Narrow"/>
+          <w:b/>
+          <w:bCs/>
+          <w:color w:val="auto"/>
+          <w:kern w:val="0"/>
+          <w:sz w:val="20"/>
+          <w:szCs w:val="20"/>
+          <w:lang w:val="es-MX" w:eastAsia="es-MX" w:bidi="ar-SA"/>
+        </w:rPr>
+        <w:t>NTICIDAD: {{cadena_autenticidad}}</w:t>
       </w:r>
       <w:r>
         <w:br w:type="page"/>
@@ -1911,23 +1927,40 @@
     <w:p>
       <w:pPr>
         <w:pStyle w:val="Normal"/>
+        <w:spacing w:lineRule="auto" w:line="240" w:before="0" w:after="0"/>
         <w:jc w:val="center"/>
         <w:rPr>
-          <w:b/>
-          <w:b/>
-          <w:sz w:val="24"/>
-          <w:szCs w:val="24"/>
-        </w:rPr>
-      </w:pPr>
-      <w:r>
-        <w:rPr>
-          <w:rFonts w:ascii="Arial Narrow" w:hAnsi="Arial Narrow"/>
-          <w:b/>
+          <w:rFonts w:ascii="Arial Narrow" w:hAnsi="Arial Narrow" w:cs="Arial"/>
+          <w:b/>
+          <w:b/>
+          <w:bCs/>
+          <w:sz w:val="20"/>
+          <w:szCs w:val="20"/>
+        </w:rPr>
+      </w:pPr>
+      <w:r>
+        <w:rPr>
+          <w:rFonts w:cs="Arial" w:ascii="Arial Narrow" w:hAnsi="Arial Narrow"/>
+          <w:b/>
+          <w:bCs/>
           <w:color w:val="000000"/>
           <w:sz w:val="20"/>
-          <w:szCs w:val="24"/>
-        </w:rPr>
-        <w:t>CADENA DE AUTENTICIDAD:1b8NKVtNVMkA2M5072677624855633yq7TroWVf0Lv0U</w:t>
+          <w:szCs w:val="20"/>
+        </w:rPr>
+        <w:t>CADENA DE AUTE</w:t>
+      </w:r>
+      <w:r>
+        <w:rPr>
+          <w:rFonts w:eastAsia="Times New Roman" w:cs="Arial" w:ascii="Arial Narrow" w:hAnsi="Arial Narrow"/>
+          <w:b/>
+          <w:bCs/>
+          <w:color w:val="auto"/>
+          <w:kern w:val="0"/>
+          <w:sz w:val="20"/>
+          <w:szCs w:val="20"/>
+          <w:lang w:val="es-MX" w:eastAsia="es-MX" w:bidi="ar-SA"/>
+        </w:rPr>
+        <w:t>NTICIDAD: {{cadena_autenticidad}}</w:t>
       </w:r>
     </w:p>
     <w:p>
@@ -2155,8 +2188,8 @@
       </w:tblPr>
       <w:tblGrid>
         <w:gridCol w:w="2094"/>
-        <w:gridCol w:w="2442"/>
-        <w:gridCol w:w="1807"/>
+        <w:gridCol w:w="2441"/>
+        <w:gridCol w:w="1808"/>
         <w:gridCol w:w="1288"/>
         <w:gridCol w:w="1896"/>
       </w:tblGrid>
@@ -2197,7 +2230,7 @@
         </w:tc>
         <w:tc>
           <w:tcPr>
-            <w:tcW w:w="2442" w:type="dxa"/>
+            <w:tcW w:w="2441" w:type="dxa"/>
             <w:tcBorders>
               <w:top w:val="single" w:sz="4" w:space="0" w:color="000000"/>
               <w:left w:val="single" w:sz="4" w:space="0" w:color="000000"/>
@@ -2228,7 +2261,7 @@
         </w:tc>
         <w:tc>
           <w:tcPr>
-            <w:tcW w:w="1807" w:type="dxa"/>
+            <w:tcW w:w="1808" w:type="dxa"/>
             <w:tcBorders>
               <w:top w:val="single" w:sz="4" w:space="0" w:color="000000"/>
               <w:left w:val="single" w:sz="4" w:space="0" w:color="000000"/>
@@ -2350,7 +2383,7 @@
         </w:tc>
         <w:tc>
           <w:tcPr>
-            <w:tcW w:w="2442" w:type="dxa"/>
+            <w:tcW w:w="2441" w:type="dxa"/>
             <w:tcBorders>
               <w:top w:val="single" w:sz="4" w:space="0" w:color="000000"/>
               <w:left w:val="single" w:sz="4" w:space="0" w:color="000000"/>
@@ -2374,7 +2407,7 @@
         </w:tc>
         <w:tc>
           <w:tcPr>
-            <w:tcW w:w="1807" w:type="dxa"/>
+            <w:tcW w:w="1808" w:type="dxa"/>
             <w:tcBorders>
               <w:top w:val="single" w:sz="4" w:space="0" w:color="000000"/>
               <w:left w:val="single" w:sz="4" w:space="0" w:color="000000"/>
@@ -2474,7 +2507,7 @@
         </w:tc>
         <w:tc>
           <w:tcPr>
-            <w:tcW w:w="2442" w:type="dxa"/>
+            <w:tcW w:w="2441" w:type="dxa"/>
             <w:tcBorders>
               <w:top w:val="single" w:sz="4" w:space="0" w:color="000000"/>
               <w:left w:val="single" w:sz="4" w:space="0" w:color="000000"/>
@@ -2498,7 +2531,7 @@
         </w:tc>
         <w:tc>
           <w:tcPr>
-            <w:tcW w:w="1807" w:type="dxa"/>
+            <w:tcW w:w="1808" w:type="dxa"/>
             <w:tcBorders>
               <w:top w:val="single" w:sz="4" w:space="0" w:color="000000"/>
               <w:left w:val="single" w:sz="4" w:space="0" w:color="000000"/>
@@ -2598,7 +2631,7 @@
         </w:tc>
         <w:tc>
           <w:tcPr>
-            <w:tcW w:w="2442" w:type="dxa"/>
+            <w:tcW w:w="2441" w:type="dxa"/>
             <w:tcBorders>
               <w:top w:val="single" w:sz="4" w:space="0" w:color="000000"/>
               <w:left w:val="single" w:sz="4" w:space="0" w:color="000000"/>
@@ -2622,7 +2655,7 @@
         </w:tc>
         <w:tc>
           <w:tcPr>
-            <w:tcW w:w="1807" w:type="dxa"/>
+            <w:tcW w:w="1808" w:type="dxa"/>
             <w:tcBorders>
               <w:top w:val="single" w:sz="4" w:space="0" w:color="000000"/>
               <w:left w:val="single" w:sz="4" w:space="0" w:color="000000"/>
@@ -3172,23 +3205,40 @@
     <w:p>
       <w:pPr>
         <w:pStyle w:val="Normal"/>
+        <w:spacing w:lineRule="auto" w:line="240" w:before="0" w:after="0"/>
         <w:jc w:val="center"/>
         <w:rPr>
-          <w:b/>
-          <w:b/>
-          <w:sz w:val="24"/>
-          <w:szCs w:val="24"/>
-        </w:rPr>
-      </w:pPr>
-      <w:r>
-        <w:rPr>
-          <w:rFonts w:ascii="Arial Narrow" w:hAnsi="Arial Narrow"/>
-          <w:b/>
+          <w:rFonts w:ascii="Arial Narrow" w:hAnsi="Arial Narrow" w:cs="Arial"/>
+          <w:b/>
+          <w:b/>
+          <w:bCs/>
+          <w:sz w:val="20"/>
+          <w:szCs w:val="20"/>
+        </w:rPr>
+      </w:pPr>
+      <w:r>
+        <w:rPr>
+          <w:rFonts w:cs="Arial" w:ascii="Arial Narrow" w:hAnsi="Arial Narrow"/>
+          <w:b/>
+          <w:bCs/>
           <w:color w:val="000000"/>
           <w:sz w:val="20"/>
-          <w:szCs w:val="24"/>
-        </w:rPr>
-        <w:t>CADENA DE AUTENTICIDAD:1b8NKVtNVMkA2M5072677624855633yq7TroWVf0Lv0U</w:t>
+          <w:szCs w:val="20"/>
+        </w:rPr>
+        <w:t>CADENA DE AUTE</w:t>
+      </w:r>
+      <w:r>
+        <w:rPr>
+          <w:rFonts w:eastAsia="Times New Roman" w:cs="Arial" w:ascii="Arial Narrow" w:hAnsi="Arial Narrow"/>
+          <w:b/>
+          <w:bCs/>
+          <w:color w:val="auto"/>
+          <w:kern w:val="0"/>
+          <w:sz w:val="20"/>
+          <w:szCs w:val="20"/>
+          <w:lang w:val="es-MX" w:eastAsia="es-MX" w:bidi="ar-SA"/>
+        </w:rPr>
+        <w:t>NTICIDAD: {{cadena_autenticidad}}</w:t>
       </w:r>
       <w:r>
         <w:br w:type="page"/>
@@ -3716,23 +3766,40 @@
     <w:p>
       <w:pPr>
         <w:pStyle w:val="Normal"/>
+        <w:spacing w:lineRule="auto" w:line="240" w:before="0" w:after="0"/>
         <w:jc w:val="center"/>
         <w:rPr>
-          <w:b/>
-          <w:b/>
-          <w:sz w:val="24"/>
-          <w:szCs w:val="24"/>
-        </w:rPr>
-      </w:pPr>
-      <w:r>
-        <w:rPr>
-          <w:rFonts w:ascii="Arial Narrow" w:hAnsi="Arial Narrow"/>
-          <w:b/>
+          <w:rFonts w:ascii="Arial Narrow" w:hAnsi="Arial Narrow" w:cs="Arial"/>
+          <w:b/>
+          <w:b/>
+          <w:bCs/>
+          <w:sz w:val="20"/>
+          <w:szCs w:val="20"/>
+        </w:rPr>
+      </w:pPr>
+      <w:r>
+        <w:rPr>
+          <w:rFonts w:cs="Arial" w:ascii="Arial Narrow" w:hAnsi="Arial Narrow"/>
+          <w:b/>
+          <w:bCs/>
           <w:color w:val="000000"/>
           <w:sz w:val="20"/>
-          <w:szCs w:val="24"/>
-        </w:rPr>
-        <w:t>CADENA DE AUTENTICIDAD:1b8NKVtNVMkA2M5072677624855633yq7TroWVf0Lv0U</w:t>
+          <w:szCs w:val="20"/>
+        </w:rPr>
+        <w:t>CADENA DE AUTE</w:t>
+      </w:r>
+      <w:r>
+        <w:rPr>
+          <w:rFonts w:eastAsia="Times New Roman" w:cs="Arial" w:ascii="Arial Narrow" w:hAnsi="Arial Narrow"/>
+          <w:b/>
+          <w:bCs/>
+          <w:color w:val="auto"/>
+          <w:kern w:val="0"/>
+          <w:sz w:val="20"/>
+          <w:szCs w:val="20"/>
+          <w:lang w:val="es-MX" w:eastAsia="es-MX" w:bidi="ar-SA"/>
+        </w:rPr>
+        <w:t>NTICIDAD: {{cadena_autenticidad}}</w:t>
       </w:r>
     </w:p>
     <w:p>
@@ -4281,23 +4348,40 @@
     <w:p>
       <w:pPr>
         <w:pStyle w:val="Normal"/>
+        <w:spacing w:lineRule="auto" w:line="240" w:before="0" w:after="0"/>
         <w:jc w:val="center"/>
         <w:rPr>
-          <w:b/>
-          <w:b/>
-          <w:sz w:val="24"/>
-          <w:szCs w:val="24"/>
-        </w:rPr>
-      </w:pPr>
-      <w:r>
-        <w:rPr>
-          <w:rFonts w:ascii="Arial Narrow" w:hAnsi="Arial Narrow"/>
-          <w:b/>
+          <w:rFonts w:ascii="Arial Narrow" w:hAnsi="Arial Narrow" w:cs="Arial"/>
+          <w:b/>
+          <w:b/>
+          <w:bCs/>
+          <w:sz w:val="20"/>
+          <w:szCs w:val="20"/>
+        </w:rPr>
+      </w:pPr>
+      <w:r>
+        <w:rPr>
+          <w:rFonts w:cs="Arial" w:ascii="Arial Narrow" w:hAnsi="Arial Narrow"/>
+          <w:b/>
+          <w:bCs/>
           <w:color w:val="000000"/>
           <w:sz w:val="20"/>
-          <w:szCs w:val="24"/>
-        </w:rPr>
-        <w:t>CADENA DE AUTENTICIDAD:1b8NKVtNVMkA2M5072677624855633yq7TroWVf0Lv0U</w:t>
+          <w:szCs w:val="20"/>
+        </w:rPr>
+        <w:t>CADENA DE AUTE</w:t>
+      </w:r>
+      <w:r>
+        <w:rPr>
+          <w:rFonts w:eastAsia="Times New Roman" w:cs="Arial" w:ascii="Arial Narrow" w:hAnsi="Arial Narrow"/>
+          <w:b/>
+          <w:bCs/>
+          <w:color w:val="auto"/>
+          <w:kern w:val="0"/>
+          <w:sz w:val="20"/>
+          <w:szCs w:val="20"/>
+          <w:lang w:val="es-MX" w:eastAsia="es-MX" w:bidi="ar-SA"/>
+        </w:rPr>
+        <w:t>NTICIDAD: {{cadena_autenticidad}}</w:t>
       </w:r>
     </w:p>
     <w:p>
@@ -5299,18 +5383,40 @@
     <w:p>
       <w:pPr>
         <w:pStyle w:val="Normal"/>
+        <w:spacing w:lineRule="auto" w:line="240" w:before="0" w:after="0"/>
         <w:jc w:val="center"/>
-        <w:rPr/>
-      </w:pPr>
-      <w:r>
-        <w:rPr>
-          <w:rFonts w:ascii="Arial Narrow" w:hAnsi="Arial Narrow"/>
-          <w:b/>
+        <w:rPr>
+          <w:rFonts w:ascii="Arial Narrow" w:hAnsi="Arial Narrow" w:cs="Arial"/>
+          <w:b/>
+          <w:b/>
+          <w:bCs/>
+          <w:sz w:val="20"/>
+          <w:szCs w:val="20"/>
+        </w:rPr>
+      </w:pPr>
+      <w:r>
+        <w:rPr>
+          <w:rFonts w:cs="Arial" w:ascii="Arial Narrow" w:hAnsi="Arial Narrow"/>
+          <w:b/>
+          <w:bCs/>
           <w:color w:val="000000"/>
           <w:sz w:val="20"/>
-          <w:szCs w:val="24"/>
-        </w:rPr>
-        <w:t>CADENA DE AUTENTICIDAD:1b8NKVtNVMkA2M5072677624855633yq7TroWVf0Lv0U</w:t>
+          <w:szCs w:val="20"/>
+        </w:rPr>
+        <w:t>CADENA DE AUTE</w:t>
+      </w:r>
+      <w:r>
+        <w:rPr>
+          <w:rFonts w:eastAsia="Times New Roman" w:cs="Arial" w:ascii="Arial Narrow" w:hAnsi="Arial Narrow"/>
+          <w:b/>
+          <w:bCs/>
+          <w:color w:val="auto"/>
+          <w:kern w:val="0"/>
+          <w:sz w:val="20"/>
+          <w:szCs w:val="20"/>
+          <w:lang w:val="es-MX" w:eastAsia="es-MX" w:bidi="ar-SA"/>
+        </w:rPr>
+        <w:t>NTICIDAD: {{cadena_autenticidad}}</w:t>
       </w:r>
     </w:p>
     <w:sectPr>
@@ -5340,7 +5446,7 @@
       <mc:AlternateContent>
         <mc:Choice Requires="wpg">
           <w:drawing>
-            <wp:anchor behindDoc="1" distT="0" distB="0" distL="0" distR="0" simplePos="0" locked="0" layoutInCell="0" allowOverlap="1" relativeHeight="25">
+            <wp:anchor behindDoc="1" distT="0" distB="0" distL="0" distR="0" simplePos="0" locked="0" layoutInCell="0" allowOverlap="1" relativeHeight="19">
               <wp:simplePos x="0" y="0"/>
               <wp:positionH relativeFrom="column">
                 <wp:posOffset>-1089660</wp:posOffset>
@@ -5376,7 +5482,7 @@
                       <pic:spPr>
                         <a:xfrm>
                           <a:off x="285120" y="142200"/>
-                          <a:ext cx="283320" cy="286560"/>
+                          <a:ext cx="282600" cy="286560"/>
                         </a:xfrm>
                         <a:prstGeom prst="rect">
                           <a:avLst/>
@@ -5398,8 +5504,8 @@
                         <wps:cNvSpPr/>
                         <wps:spPr>
                           <a:xfrm>
-                            <a:off x="0" y="325800"/>
-                            <a:ext cx="1720800" cy="282600"/>
+                            <a:off x="0" y="326160"/>
+                            <a:ext cx="1720080" cy="281880"/>
                           </a:xfrm>
                           <a:prstGeom prst="rect">
                             <a:avLst/>
@@ -5423,8 +5529,8 @@
                         <wps:cNvSpPr/>
                         <wps:spPr>
                           <a:xfrm>
-                            <a:off x="3162240" y="325800"/>
-                            <a:ext cx="1447920" cy="282600"/>
+                            <a:off x="3162240" y="326160"/>
+                            <a:ext cx="1447920" cy="281880"/>
                           </a:xfrm>
                           <a:prstGeom prst="rect">
                             <a:avLst/>
@@ -5448,8 +5554,8 @@
                         <wps:cNvSpPr/>
                         <wps:spPr>
                           <a:xfrm>
-                            <a:off x="1718280" y="325800"/>
-                            <a:ext cx="1444680" cy="282600"/>
+                            <a:off x="1718280" y="326160"/>
+                            <a:ext cx="1443960" cy="281880"/>
                           </a:xfrm>
                           <a:prstGeom prst="rect">
                             <a:avLst/>
@@ -5473,8 +5579,8 @@
                         <wps:cNvSpPr/>
                         <wps:spPr>
                           <a:xfrm>
-                            <a:off x="4609440" y="325800"/>
-                            <a:ext cx="1444680" cy="282600"/>
+                            <a:off x="4610160" y="326160"/>
+                            <a:ext cx="1443960" cy="281880"/>
                           </a:xfrm>
                           <a:prstGeom prst="rect">
                             <a:avLst/>
@@ -5498,8 +5604,8 @@
                         <wps:cNvSpPr/>
                         <wps:spPr>
                           <a:xfrm>
-                            <a:off x="6054120" y="325800"/>
-                            <a:ext cx="1720800" cy="282600"/>
+                            <a:off x="6054840" y="326160"/>
+                            <a:ext cx="1720080" cy="281880"/>
                           </a:xfrm>
                           <a:prstGeom prst="rect">
                             <a:avLst/>
@@ -5523,8 +5629,8 @@
                         <wps:cNvSpPr/>
                         <wps:spPr>
                           <a:xfrm>
-                            <a:off x="5425920" y="0"/>
-                            <a:ext cx="263520" cy="266760"/>
+                            <a:off x="5426640" y="0"/>
+                            <a:ext cx="262800" cy="266760"/>
                           </a:xfrm>
                           <a:custGeom>
                             <a:avLst/>
@@ -5626,8 +5732,8 @@
                         </pic:blipFill>
                         <pic:spPr>
                           <a:xfrm>
-                            <a:off x="5514480" y="67320"/>
-                            <a:ext cx="85680" cy="130320"/>
+                            <a:off x="5514840" y="67320"/>
+                            <a:ext cx="84960" cy="129600"/>
                           </a:xfrm>
                           <a:prstGeom prst="rect">
                             <a:avLst/>
@@ -5642,7 +5748,7 @@
                         <wps:spPr>
                           <a:xfrm>
                             <a:off x="1863720" y="0"/>
-                            <a:ext cx="263520" cy="266760"/>
+                            <a:ext cx="262800" cy="266760"/>
                           </a:xfrm>
                           <a:custGeom>
                             <a:avLst/>
@@ -5745,7 +5851,7 @@
                         <pic:spPr>
                           <a:xfrm>
                             <a:off x="1945800" y="44280"/>
-                            <a:ext cx="98280" cy="174600"/>
+                            <a:ext cx="97920" cy="173880"/>
                           </a:xfrm>
                           <a:prstGeom prst="rect">
                             <a:avLst/>
@@ -5760,7 +5866,7 @@
                         <wps:spPr>
                           <a:xfrm>
                             <a:off x="3392280" y="0"/>
-                            <a:ext cx="263520" cy="266760"/>
+                            <a:ext cx="262800" cy="266760"/>
                           </a:xfrm>
                           <a:custGeom>
                             <a:avLst/>
@@ -5863,7 +5969,7 @@
                         <pic:spPr>
                           <a:xfrm>
                             <a:off x="3444120" y="73440"/>
-                            <a:ext cx="156240" cy="117360"/>
+                            <a:ext cx="155520" cy="117000"/>
                           </a:xfrm>
                           <a:prstGeom prst="rect">
                             <a:avLst/>
@@ -5879,7 +5985,7 @@
                       <wps:spPr>
                         <a:xfrm>
                           <a:off x="2084760" y="163800"/>
-                          <a:ext cx="1146240" cy="275760"/>
+                          <a:ext cx="1145520" cy="275760"/>
                         </a:xfrm>
                         <a:prstGeom prst="rect">
                           <a:avLst/>
@@ -5938,8 +6044,8 @@
                       <wps:cNvSpPr/>
                       <wps:spPr>
                         <a:xfrm>
-                          <a:off x="5628600" y="0"/>
-                          <a:ext cx="2111400" cy="550080"/>
+                          <a:off x="5629320" y="0"/>
+                          <a:ext cx="2110680" cy="550080"/>
                         </a:xfrm>
                         <a:prstGeom prst="rect">
                           <a:avLst/>
@@ -6059,7 +6165,7 @@
                       <wps:spPr>
                         <a:xfrm>
                           <a:off x="482760" y="163800"/>
-                          <a:ext cx="1146240" cy="275760"/>
+                          <a:ext cx="1145520" cy="275760"/>
                         </a:xfrm>
                         <a:prstGeom prst="rect">
                           <a:avLst/>
@@ -6123,54 +6229,54 @@
         <mc:Fallback>
           <w:pict>
             <v:group id="shape_0" alt="DrawObject1" style="position:absolute;margin-left:-85.8pt;margin-top:-12.05pt;width:612.2pt;height:60.25pt" coordorigin="-1716,-241" coordsize="12244,1205">
-              <v:shape id="shape_0" ID="Imagen 27" stroked="f" o:allowincell="f" style="position:absolute;left:-1267;top:-17;width:445;height:450;mso-wrap-style:none;v-text-anchor:middle" type="_x0000_t75">
+              <v:shape id="shape_0" ID="Imagen 27" stroked="f" o:allowincell="f" style="position:absolute;left:-1267;top:-17;width:444;height:450;mso-wrap-style:none;v-text-anchor:middle" type="_x0000_t75">
                 <v:imagedata r:id="rId1" o:detectmouseclick="t"/>
                 <v:stroke color="#3465a4" joinstyle="round" endcap="flat"/>
                 <w10:wrap type="square"/>
               </v:shape>
-              <v:group id="shape_0" style="position:absolute;left:-1716;top:6;width:12244;height:959">
-                <v:rect id="shape_0" path="m0,0l-2147483645,0l-2147483645,-2147483646l0,-2147483646xe" fillcolor="#00bff2" stroked="f" o:allowincell="f" style="position:absolute;left:-1716;top:519;width:2709;height:444;mso-wrap-style:none;v-text-anchor:middle">
+              <v:group id="shape_0" style="position:absolute;left:-1716;top:6;width:12244;height:958">
+                <v:rect id="shape_0" path="m0,0l-2147483645,0l-2147483645,-2147483646l0,-2147483646xe" fillcolor="#00bff2" stroked="f" o:allowincell="f" style="position:absolute;left:-1716;top:520;width:2708;height:443;mso-wrap-style:none;v-text-anchor:middle">
                   <v:fill o:detectmouseclick="t" type="solid" color2="#ff400d"/>
                   <v:stroke color="#3465a4" joinstyle="round" endcap="flat"/>
                   <w10:wrap type="square"/>
                 </v:rect>
-                <v:rect id="shape_0" path="m0,0l-2147483645,0l-2147483645,-2147483646l0,-2147483646xe" fillcolor="#008fd5" stroked="f" o:allowincell="f" style="position:absolute;left:3264;top:519;width:2279;height:444;mso-wrap-style:none;v-text-anchor:middle">
+                <v:rect id="shape_0" path="m0,0l-2147483645,0l-2147483645,-2147483646l0,-2147483646xe" fillcolor="#008fd5" stroked="f" o:allowincell="f" style="position:absolute;left:3264;top:520;width:2279;height:443;mso-wrap-style:none;v-text-anchor:middle">
                   <v:fill o:detectmouseclick="t" type="solid" color2="#ff702a"/>
                   <v:stroke color="#3465a4" joinstyle="round" endcap="flat"/>
                   <w10:wrap type="square"/>
                 </v:rect>
-                <v:rect id="shape_0" path="m0,0l-2147483645,0l-2147483645,-2147483646l0,-2147483646xe" fillcolor="#00aeef" stroked="f" o:allowincell="f" style="position:absolute;left:990;top:519;width:2274;height:444;mso-wrap-style:none;v-text-anchor:middle">
+                <v:rect id="shape_0" path="m0,0l-2147483645,0l-2147483645,-2147483646l0,-2147483646xe" fillcolor="#00aeef" stroked="f" o:allowincell="f" style="position:absolute;left:990;top:520;width:2273;height:443;mso-wrap-style:none;v-text-anchor:middle">
                   <v:fill o:detectmouseclick="t" type="solid" color2="#ff5110"/>
                   <v:stroke color="#3465a4" joinstyle="round" endcap="flat"/>
                   <w10:wrap type="square"/>
                 </v:rect>
-                <v:rect id="shape_0" path="m0,0l-2147483645,0l-2147483645,-2147483646l0,-2147483646xe" fillcolor="#0072bc" stroked="f" o:allowincell="f" style="position:absolute;left:5543;top:519;width:2274;height:444;mso-wrap-style:none;v-text-anchor:middle">
+                <v:rect id="shape_0" path="m0,0l-2147483645,0l-2147483645,-2147483646l0,-2147483646xe" fillcolor="#0072bc" stroked="f" o:allowincell="f" style="position:absolute;left:5544;top:520;width:2273;height:443;mso-wrap-style:none;v-text-anchor:middle">
                   <v:fill o:detectmouseclick="t" type="solid" color2="#ff8d43"/>
                   <v:stroke color="#3465a4" joinstyle="round" endcap="flat"/>
                   <w10:wrap type="square"/>
                 </v:rect>
-                <v:rect id="shape_0" path="m0,0l-2147483645,0l-2147483645,-2147483646l0,-2147483646xe" fillcolor="#005baa" stroked="f" o:allowincell="f" style="position:absolute;left:7818;top:519;width:2709;height:444;mso-wrap-style:none;v-text-anchor:middle">
+                <v:rect id="shape_0" path="m0,0l-2147483645,0l-2147483645,-2147483646l0,-2147483646xe" fillcolor="#005baa" stroked="f" o:allowincell="f" style="position:absolute;left:7819;top:520;width:2708;height:443;mso-wrap-style:none;v-text-anchor:middle">
                   <v:fill o:detectmouseclick="t" type="solid" color2="#ffa455"/>
                   <v:stroke color="#3465a4" joinstyle="round" endcap="flat"/>
                   <w10:wrap type="square"/>
                 </v:rect>
-                <v:shape id="shape_0" ID="docshape14" stroked="f" o:allowincell="f" style="position:absolute;left:6968;top:112;width:134;height:204;mso-wrap-style:none;v-text-anchor:middle" type="_x0000_t75">
+                <v:shape id="shape_0" ID="docshape14" stroked="f" o:allowincell="f" style="position:absolute;left:6969;top:112;width:133;height:203;mso-wrap-style:none;v-text-anchor:middle" type="_x0000_t75">
                   <v:imagedata r:id="rId2" o:detectmouseclick="t"/>
                   <v:stroke color="#3465a4" joinstyle="round" endcap="flat"/>
                   <w10:wrap type="square"/>
                 </v:shape>
-                <v:shape id="shape_0" ID="docshape16" stroked="f" o:allowincell="f" style="position:absolute;left:1348;top:76;width:154;height:274;mso-wrap-style:none;v-text-anchor:middle" type="_x0000_t75">
+                <v:shape id="shape_0" ID="docshape16" stroked="f" o:allowincell="f" style="position:absolute;left:1348;top:76;width:153;height:273;mso-wrap-style:none;v-text-anchor:middle" type="_x0000_t75">
                   <v:imagedata r:id="rId3" o:detectmouseclick="t"/>
                   <v:stroke color="#3465a4" joinstyle="round" endcap="flat"/>
                   <w10:wrap type="square"/>
                 </v:shape>
-                <v:shape id="shape_0" ID="docshape18" stroked="f" o:allowincell="f" style="position:absolute;left:3708;top:122;width:245;height:184;mso-wrap-style:none;v-text-anchor:middle" type="_x0000_t75">
+                <v:shape id="shape_0" ID="docshape18" stroked="f" o:allowincell="f" style="position:absolute;left:3708;top:122;width:244;height:183;mso-wrap-style:none;v-text-anchor:middle" type="_x0000_t75">
                   <v:imagedata r:id="rId4" o:detectmouseclick="t"/>
                   <v:stroke color="#3465a4" joinstyle="round" endcap="flat"/>
                   <w10:wrap type="square"/>
                 </v:shape>
               </v:group>
-              <v:rect id="shape_0" path="m0,0l-2147483645,0l-2147483645,-2147483646l0,-2147483646xe" stroked="f" o:allowincell="f" style="position:absolute;left:1567;top:17;width:1804;height:433;mso-wrap-style:square;v-text-anchor:top">
+              <v:rect id="shape_0" path="m0,0l-2147483645,0l-2147483645,-2147483646l0,-2147483646xe" stroked="f" o:allowincell="f" style="position:absolute;left:1567;top:17;width:1803;height:433;mso-wrap-style:square;v-text-anchor:top">
                 <v:textbox>
                   <w:txbxContent>
                     <w:p>
@@ -6210,7 +6316,7 @@
                 <v:stroke color="#3465a4" weight="9360" joinstyle="round" endcap="flat"/>
                 <w10:wrap type="square"/>
               </v:rect>
-              <v:rect id="shape_0" path="m0,0l-2147483645,0l-2147483645,-2147483646l0,-2147483646xe" stroked="f" o:allowincell="f" style="position:absolute;left:7148;top:-241;width:3324;height:865;mso-wrap-style:square;v-text-anchor:top">
+              <v:rect id="shape_0" path="m0,0l-2147483645,0l-2147483645,-2147483646l0,-2147483646xe" stroked="f" o:allowincell="f" style="position:absolute;left:7149;top:-241;width:3323;height:865;mso-wrap-style:square;v-text-anchor:top">
                 <v:textbox>
                   <w:txbxContent>
                     <w:p>
@@ -6290,7 +6396,7 @@
                 <v:stroke color="#3465a4" weight="9360" joinstyle="round" endcap="flat"/>
                 <w10:wrap type="square"/>
               </v:rect>
-              <v:rect id="shape_0" path="m0,0l-2147483645,0l-2147483645,-2147483646l0,-2147483646xe" stroked="f" o:allowincell="f" style="position:absolute;left:-956;top:17;width:1804;height:433;mso-wrap-style:square;v-text-anchor:top">
+              <v:rect id="shape_0" path="m0,0l-2147483645,0l-2147483645,-2147483646l0,-2147483646xe" stroked="f" o:allowincell="f" style="position:absolute;left:-956;top:17;width:1803;height:433;mso-wrap-style:square;v-text-anchor:top">
                 <v:textbox>
                   <w:txbxContent>
                     <w:p>
@@ -6351,7 +6457,7 @@
       <mc:AlternateContent>
         <mc:Choice Requires="wps">
           <w:drawing>
-            <wp:anchor behindDoc="1" distT="0" distB="210820" distL="0" distR="0" simplePos="0" locked="0" layoutInCell="0" allowOverlap="1" relativeHeight="18">
+            <wp:anchor behindDoc="1" distT="0" distB="316230" distL="0" distR="0" simplePos="0" locked="0" layoutInCell="0" allowOverlap="1" relativeHeight="12">
               <wp:simplePos x="0" y="0"/>
               <wp:positionH relativeFrom="column">
                 <wp:posOffset>629285</wp:posOffset>
@@ -6391,7 +6497,7 @@
                         <w:p>
                           <w:pPr>
                             <w:pStyle w:val="FrameContents"/>
-                            <w:overflowPunct w:val="false"/>
+                            <w:overflowPunct w:val="true"/>
                             <w:spacing w:lineRule="auto" w:line="240" w:before="0" w:after="0"/>
                             <w:jc w:val="center"/>
                             <w:rPr/>
@@ -6423,7 +6529,7 @@
                         <w:p>
                           <w:pPr>
                             <w:pStyle w:val="FrameContents"/>
-                            <w:overflowPunct w:val="false"/>
+                            <w:overflowPunct w:val="true"/>
                             <w:spacing w:lineRule="auto" w:line="240" w:before="0" w:after="0"/>
                             <w:jc w:val="center"/>
                             <w:rPr/>
@@ -6455,7 +6561,7 @@
                         <w:p>
                           <w:pPr>
                             <w:pStyle w:val="FrameContents"/>
-                            <w:overflowPunct w:val="false"/>
+                            <w:overflowPunct w:val="true"/>
                             <w:spacing w:lineRule="auto" w:line="240" w:before="0" w:after="0"/>
                             <w:jc w:val="center"/>
                             <w:rPr/>
@@ -6486,7 +6592,7 @@
                         </w:p>
                       </w:txbxContent>
                     </wps:txbx>
-                    <wps:bodyPr lIns="90000" rIns="90000" tIns="2566800" bIns="2566800" anchor="t">
+                    <wps:bodyPr lIns="90000" rIns="90000" tIns="5133600" bIns="5133600" anchor="t">
                       <a:noAutofit/>
                     </wps:bodyPr>
                   </wps:wsp>
@@ -6505,7 +6611,7 @@
                   <w:p>
                     <w:pPr>
                       <w:pStyle w:val="FrameContents"/>
-                      <w:overflowPunct w:val="false"/>
+                      <w:overflowPunct w:val="true"/>
                       <w:spacing w:lineRule="auto" w:line="240" w:before="0" w:after="0"/>
                       <w:jc w:val="center"/>
                       <w:rPr/>
@@ -6537,7 +6643,7 @@
                   <w:p>
                     <w:pPr>
                       <w:pStyle w:val="FrameContents"/>
-                      <w:overflowPunct w:val="false"/>
+                      <w:overflowPunct w:val="true"/>
                       <w:spacing w:lineRule="auto" w:line="240" w:before="0" w:after="0"/>
                       <w:jc w:val="center"/>
                       <w:rPr/>
@@ -6569,7 +6675,7 @@
                   <w:p>
                     <w:pPr>
                       <w:pStyle w:val="FrameContents"/>
-                      <w:overflowPunct w:val="false"/>
+                      <w:overflowPunct w:val="true"/>
                       <w:spacing w:lineRule="auto" w:line="240" w:before="0" w:after="0"/>
                       <w:jc w:val="center"/>
                       <w:rPr/>
@@ -6658,8 +6764,8 @@
                       </pic:blipFill>
                       <pic:spPr>
                         <a:xfrm>
-                          <a:off x="4725720" y="124560"/>
-                          <a:ext cx="1037520" cy="1081440"/>
+                          <a:off x="4726440" y="124560"/>
+                          <a:ext cx="1036800" cy="1081440"/>
                         </a:xfrm>
                         <a:prstGeom prst="rect">
                           <a:avLst/>
@@ -6702,7 +6808,7 @@
                 <v:stroke color="#3465a4" joinstyle="round" endcap="flat"/>
                 <w10:wrap type="square"/>
               </v:shape>
-              <v:shape id="shape_0" ID="Imagen 28" stroked="f" o:allowincell="f" style="position:absolute;left:7442;top:-1704;width:1633;height:1702;mso-wrap-style:none;v-text-anchor:middle;mso-position-vertical:top" type="_x0000_t75">
+              <v:shape id="shape_0" ID="Imagen 28" stroked="f" o:allowincell="f" style="position:absolute;left:7443;top:-1704;width:1632;height:1702;mso-wrap-style:none;v-text-anchor:middle;mso-position-vertical:top" type="_x0000_t75">
                 <v:imagedata r:id="rId2" o:detectmouseclick="t"/>
                 <v:stroke color="#3465a4" joinstyle="round" endcap="flat"/>
                 <w10:wrap type="square"/>
